--- a/第九次会议记录.docx
+++ b/第九次会议记录.docx
@@ -22,6 +22,12 @@
       <w:r>
         <w:t>nearest to divide the region</w:t>
       </w:r>
+      <w:r>
+        <w:rPr>
+          <w:rFonts w:hint="eastAsia"/>
+        </w:rPr>
+        <w:t xml:space="preserve"> （已完成</w:t>
+      </w:r>
     </w:p>
     <w:p>
       <w:pPr>
@@ -39,6 +45,12 @@
           <w:rFonts w:hint="eastAsia"/>
         </w:rPr>
         <w:t>的时候， 也要考虑到时间</w:t>
+      </w:r>
+      <w:r>
+        <w:rPr>
+          <w:rFonts w:hint="eastAsia"/>
+        </w:rPr>
+        <w:t>（算了</w:t>
       </w:r>
     </w:p>
     <w:p>
@@ -64,6 +76,9 @@
         </w:rPr>
         <w:t>画个更好的bus line 让我好歹可以用一下 bus</w:t>
       </w:r>
+      <w:r>
+        <w:t xml:space="preserve"> (done)</w:t>
+      </w:r>
     </w:p>
     <w:p>
       <w:pPr>
@@ -72,9 +87,6 @@
           <w:ilvl w:val="0"/>
           <w:numId w:val="1"/>
         </w:numPr>
-        <w:rPr>
-          <w:rFonts w:hint="eastAsia"/>
-        </w:rPr>
       </w:pPr>
       <w:r>
         <w:rPr>
@@ -91,6 +103,27 @@
         </w:rPr>
         <w:t xml:space="preserve"> performance 会怎么表现</w:t>
       </w:r>
+    </w:p>
+    <w:p>
+      <w:pPr>
+        <w:pStyle w:val="a9"/>
+        <w:numPr>
+          <w:ilvl w:val="0"/>
+          <w:numId w:val="1"/>
+        </w:numPr>
+      </w:pPr>
+    </w:p>
+    <w:p>
+      <w:pPr>
+        <w:pStyle w:val="a9"/>
+        <w:numPr>
+          <w:ilvl w:val="0"/>
+          <w:numId w:val="1"/>
+        </w:numPr>
+        <w:rPr>
+          <w:rFonts w:hint="eastAsia"/>
+        </w:rPr>
+      </w:pPr>
     </w:p>
     <w:sectPr>
       <w:pgSz w:w="11906" w:h="16838"/>
